--- a/index_spa_v2.docx
+++ b/index_spa_v2.docx
@@ -4,7 +4,8 @@
   <w:body>
     <w:tbl>
       <w:tblPr>
-        <w:tblW w:w="5000" w:type="pct"/>
+        <w:tblW w:w="0" w:type="auto"/>
+        <w:tblLayout w:type="fixed"/>
         <w:tblCellMar>
           <w:left w:w="0" w:type="dxa"/>
           <w:right w:w="0" w:type="dxa"/>
@@ -12,13 +13,13 @@
         <w:tblLook w:val="04A0" w:firstRow="1" w:lastRow="0" w:firstColumn="1" w:lastColumn="0" w:noHBand="0" w:noVBand="1"/>
       </w:tblPr>
       <w:tblGrid>
-        <w:gridCol w:w="3220"/>
-        <w:gridCol w:w="7246"/>
+        <w:gridCol w:w="3402"/>
+        <w:gridCol w:w="7064"/>
       </w:tblGrid>
       <w:tr>
         <w:tc>
           <w:tcPr>
-            <w:tcW w:w="1502" w:type="pct"/>
+            <w:tcW w:w="3402" w:type="dxa"/>
             <w:shd w:val="clear" w:color="auto" w:fill="2E74B5"/>
             <w:vAlign w:val="center"/>
             <w:hideMark/>
@@ -30,6 +31,7 @@
             <w:r>
               <w:rPr>
                 <w:noProof/>
+                <w:lang w:val="en-US" w:eastAsia="en-US"/>
               </w:rPr>
               <w:drawing>
                 <wp:inline distT="0" distB="0" distL="0" distR="0">
@@ -84,7 +86,7 @@
         </w:tc>
         <w:tc>
           <w:tcPr>
-            <w:tcW w:w="3498" w:type="pct"/>
+            <w:tcW w:w="7064" w:type="dxa"/>
             <w:shd w:val="clear" w:color="auto" w:fill="2E74B5"/>
             <w:tcMar>
               <w:top w:w="0" w:type="dxa"/>
@@ -140,12 +142,13 @@
       <w:tr>
         <w:tc>
           <w:tcPr>
-            <w:tcW w:w="1502" w:type="pct"/>
+            <w:tcW w:w="3402" w:type="dxa"/>
             <w:hideMark/>
           </w:tcPr>
           <w:tbl>
             <w:tblPr>
-              <w:tblW w:w="3103" w:type="dxa"/>
+              <w:tblW w:w="3402" w:type="dxa"/>
+              <w:tblLayout w:type="fixed"/>
               <w:tblCellMar>
                 <w:left w:w="0" w:type="dxa"/>
                 <w:right w:w="0" w:type="dxa"/>
@@ -153,7 +156,7 @@
               <w:tblLook w:val="04A0" w:firstRow="1" w:lastRow="0" w:firstColumn="1" w:lastColumn="0" w:noHBand="0" w:noVBand="1"/>
             </w:tblPr>
             <w:tblGrid>
-              <w:gridCol w:w="3220"/>
+              <w:gridCol w:w="3402"/>
             </w:tblGrid>
             <w:tr>
               <w:trPr>
@@ -161,7 +164,7 @@
               </w:trPr>
               <w:tc>
                 <w:tcPr>
-                  <w:tcW w:w="3103" w:type="dxa"/>
+                  <w:tcW w:w="3402" w:type="dxa"/>
                   <w:shd w:val="clear" w:color="auto" w:fill="EEF2FE"/>
                   <w:tcMar>
                     <w:top w:w="0" w:type="dxa"/>
@@ -174,14 +177,8 @@
                 <w:p>
                   <w:pPr>
                     <w:pStyle w:val="SmallRet"/>
-                    <w:rPr>
-                      <w:lang w:val="en-US"/>
-                    </w:rPr>
-                  </w:pPr>
-                  <w:r>
-                    <w:rPr>
-                      <w:lang w:val="en-US"/>
-                    </w:rPr>
+                  </w:pPr>
+                  <w:r>
                     <w:t> </w:t>
                   </w:r>
                 </w:p>
@@ -199,14 +196,7 @@
                       <w:sz w:val="24"/>
                       <w:szCs w:val="24"/>
                     </w:rPr>
-                    <w:t>Contact</w:t>
-                  </w:r>
-                  <w:r>
-                    <w:rPr>
-                      <w:sz w:val="24"/>
-                      <w:szCs w:val="24"/>
-                    </w:rPr>
-                    <w:t>o</w:t>
+                    <w:t>Contacto</w:t>
                   </w:r>
                 </w:p>
                 <w:p>
@@ -236,6 +226,7 @@
                       <w:insideH w:val="single" w:sz="4" w:space="0" w:color="auto"/>
                       <w:insideV w:val="single" w:sz="4" w:space="0" w:color="auto"/>
                     </w:tblBorders>
+                    <w:tblLayout w:type="fixed"/>
                     <w:tblCellMar>
                       <w:left w:w="0" w:type="dxa"/>
                       <w:right w:w="0" w:type="dxa"/>
@@ -275,6 +266,7 @@
                         <w:r>
                           <w:rPr>
                             <w:noProof/>
+                            <w:lang w:val="en-US" w:eastAsia="en-US"/>
                           </w:rPr>
                           <w:drawing>
                             <wp:inline distT="0" distB="0" distL="0" distR="0" wp14:anchorId="055C87D3" wp14:editId="49D3649F">
@@ -351,11 +343,10 @@
                           <w:pStyle w:val="TextLeft"/>
                         </w:pPr>
                         <w:r>
-                          <w:t xml:space="preserve">Rambla República de Chile 4551 apto. 1003 </w:t>
-                        </w:r>
-                        <w:r>
-                          <w:br/>
-                          <w:t>esq. Ámsterdam</w:t>
+                          <w:t>Rambla Repú</w:t>
+                        </w:r>
+                        <w:r>
+                          <w:t xml:space="preserve">blica de Chile 4551 apto. 1003 </w:t>
                         </w:r>
                       </w:p>
                     </w:tc>
@@ -384,6 +375,7 @@
                         <w:r>
                           <w:rPr>
                             <w:noProof/>
+                            <w:lang w:val="en-US" w:eastAsia="en-US"/>
                           </w:rPr>
                           <w:drawing>
                             <wp:inline distT="0" distB="0" distL="0" distR="0" wp14:anchorId="4DC7FFBA" wp14:editId="0CAA65DB">
@@ -506,6 +498,7 @@
                         <w:r>
                           <w:rPr>
                             <w:noProof/>
+                            <w:lang w:val="en-US" w:eastAsia="en-US"/>
                           </w:rPr>
                           <w:drawing>
                             <wp:inline distT="0" distB="0" distL="0" distR="0" wp14:anchorId="00122987" wp14:editId="53CFBE8A">
@@ -684,6 +677,7 @@
                         <w:r>
                           <w:rPr>
                             <w:noProof/>
+                            <w:lang w:val="en-US" w:eastAsia="en-US"/>
                           </w:rPr>
                           <w:drawing>
                             <wp:inline distT="0" distB="0" distL="0" distR="0" wp14:anchorId="63CD8B33" wp14:editId="5F620D8D">
@@ -814,6 +808,7 @@
                         <w:r>
                           <w:rPr>
                             <w:noProof/>
+                            <w:lang w:val="en-US" w:eastAsia="en-US"/>
                           </w:rPr>
                           <w:drawing>
                             <wp:inline distT="0" distB="0" distL="0" distR="0" wp14:anchorId="4FAEB4E3" wp14:editId="7C5E3A0F">
@@ -911,15 +906,6 @@
                     </w:rPr>
                   </w:pPr>
                 </w:p>
-                <w:p>
-                  <w:pPr>
-                    <w:rPr>
-                      <w:rFonts w:eastAsia="Times New Roman"/>
-                      <w:sz w:val="4"/>
-                      <w:szCs w:val="4"/>
-                    </w:rPr>
-                  </w:pPr>
-                </w:p>
               </w:tc>
             </w:tr>
             <w:tr>
@@ -928,7 +914,7 @@
               </w:trPr>
               <w:tc>
                 <w:tcPr>
-                  <w:tcW w:w="3103" w:type="dxa"/>
+                  <w:tcW w:w="3402" w:type="dxa"/>
                   <w:tcBorders>
                     <w:bottom w:val="single" w:sz="4" w:space="0" w:color="FFD966" w:themeColor="accent4" w:themeTint="99"/>
                   </w:tcBorders>
@@ -959,11 +945,6 @@
                 </w:p>
                 <w:p>
                   <w:pPr>
-                    <w:pStyle w:val="SmallRet"/>
-                  </w:pPr>
-                </w:p>
-                <w:p>
-                  <w:pPr>
                     <w:pStyle w:val="TitleLeft"/>
                     <w:jc w:val="center"/>
                   </w:pPr>
@@ -999,6 +980,7 @@
                 <w:tbl>
                   <w:tblPr>
                     <w:tblW w:w="0" w:type="auto"/>
+                    <w:tblLayout w:type="fixed"/>
                     <w:tblCellMar>
                       <w:left w:w="0" w:type="dxa"/>
                       <w:right w:w="0" w:type="dxa"/>
@@ -1253,7 +1235,7 @@
               </w:trPr>
               <w:tc>
                 <w:tcPr>
-                  <w:tcW w:w="3103" w:type="dxa"/>
+                  <w:tcW w:w="3402" w:type="dxa"/>
                   <w:tcBorders>
                     <w:top w:val="single" w:sz="4" w:space="0" w:color="FFD966" w:themeColor="accent4" w:themeTint="99"/>
                     <w:bottom w:val="single" w:sz="4" w:space="0" w:color="FFD966" w:themeColor="accent4" w:themeTint="99"/>
@@ -1304,6 +1286,13 @@
                       <w:szCs w:val="24"/>
                     </w:rPr>
                     <w:t>Certificaciones</w:t>
+                  </w:r>
+                  <w:r>
+                    <w:rPr>
+                      <w:sz w:val="24"/>
+                      <w:szCs w:val="24"/>
+                    </w:rPr>
+                    <w:t xml:space="preserve"> Profesionales</w:t>
                   </w:r>
                 </w:p>
                 <w:p>
@@ -1805,21 +1794,74 @@
                   </w:hyperlink>
                 </w:p>
                 <w:p>
+                  <w:pPr>
+                    <w:pStyle w:val="ListParagraph"/>
+                    <w:numPr>
+                      <w:ilvl w:val="0"/>
+                      <w:numId w:val="3"/>
+                    </w:numPr>
+                    <w:ind w:left="226" w:hanging="226"/>
+                    <w:rPr>
+                      <w:sz w:val="20"/>
+                      <w:szCs w:val="20"/>
+                      <w:lang w:val="en-US"/>
+                    </w:rPr>
+                  </w:pPr>
+                  <w:r>
+                    <w:rPr>
+                      <w:sz w:val="20"/>
+                      <w:szCs w:val="20"/>
+                      <w:lang w:val="en-US"/>
+                    </w:rPr>
+                    <w:t xml:space="preserve">IBM </w:t>
+                  </w:r>
+                  <w:hyperlink r:id="rId26" w:history="1">
+                    <w:r>
+                      <w:rPr>
+                        <w:rStyle w:val="Hyperlink"/>
+                        <w:rFonts w:asciiTheme="majorHAnsi" w:hAnsiTheme="majorHAnsi" w:cstheme="majorHAnsi"/>
+                        <w:lang w:val="en-US"/>
+                      </w:rPr>
+                      <w:t xml:space="preserve">Full Stack Software </w:t>
+                    </w:r>
+                    <w:r>
+                      <w:rPr>
+                        <w:rStyle w:val="Hyperlink"/>
+                        <w:rFonts w:asciiTheme="majorHAnsi" w:hAnsiTheme="majorHAnsi" w:cstheme="majorHAnsi"/>
+                        <w:lang w:val="en-US"/>
+                      </w:rPr>
+                      <w:t xml:space="preserve"> Developer</w:t>
+                    </w:r>
+                  </w:hyperlink>
+                </w:p>
+                <w:p>
+                  <w:pPr>
+                    <w:rPr>
+                      <w:lang w:val="en-US"/>
+                    </w:rPr>
+                  </w:pPr>
                   <w:r>
                     <w:rPr>
                       <w:rStyle w:val="Hyperlink"/>
                       <w:sz w:val="4"/>
                       <w:szCs w:val="4"/>
+                      <w:lang w:val="en-US"/>
                     </w:rPr>
                     <w:t> </w:t>
                   </w:r>
                 </w:p>
                 <w:p>
+                  <w:pPr>
+                    <w:rPr>
+                      <w:lang w:val="en-US"/>
+                    </w:rPr>
+                  </w:pPr>
                   <w:r>
                     <w:rPr>
                       <w:color w:val="0563C1"/>
                       <w:sz w:val="4"/>
                       <w:szCs w:val="4"/>
+                      <w:lang w:val="en-US"/>
                     </w:rPr>
                     <w:t> </w:t>
                   </w:r>
@@ -1827,11 +1869,15 @@
                 <w:p>
                   <w:pPr>
                     <w:pStyle w:val="SmallRet"/>
+                    <w:rPr>
+                      <w:lang w:val="en-US"/>
+                    </w:rPr>
                   </w:pPr>
                   <w:r>
                     <w:rPr>
                       <w:sz w:val="4"/>
                       <w:szCs w:val="4"/>
+                      <w:lang w:val="en-US"/>
                     </w:rPr>
                     <w:t> </w:t>
                   </w:r>
@@ -1844,7 +1890,7 @@
               </w:trPr>
               <w:tc>
                 <w:tcPr>
-                  <w:tcW w:w="3103" w:type="dxa"/>
+                  <w:tcW w:w="3402" w:type="dxa"/>
                   <w:tcBorders>
                     <w:top w:val="single" w:sz="4" w:space="0" w:color="FFD966" w:themeColor="accent4" w:themeTint="99"/>
                   </w:tcBorders>
@@ -1863,17 +1909,22 @@
                     <w:rPr>
                       <w:sz w:val="4"/>
                       <w:szCs w:val="4"/>
+                      <w:lang w:val="en-US"/>
                     </w:rPr>
                   </w:pPr>
                 </w:p>
                 <w:p>
                   <w:pPr>
                     <w:pStyle w:val="SmallRet"/>
+                    <w:rPr>
+                      <w:lang w:val="en-US"/>
+                    </w:rPr>
                   </w:pPr>
                   <w:r>
                     <w:rPr>
                       <w:sz w:val="4"/>
                       <w:szCs w:val="4"/>
+                      <w:lang w:val="en-US"/>
                     </w:rPr>
                     <w:t> </w:t>
                   </w:r>
@@ -1928,6 +1979,7 @@
                   <w:tblPr>
                     <w:tblW w:w="0" w:type="auto"/>
                     <w:tblInd w:w="370" w:type="dxa"/>
+                    <w:tblLayout w:type="fixed"/>
                     <w:tblCellMar>
                       <w:left w:w="0" w:type="dxa"/>
                       <w:right w:w="0" w:type="dxa"/>
@@ -2193,7 +2245,7 @@
               </w:trPr>
               <w:tc>
                 <w:tcPr>
-                  <w:tcW w:w="3103" w:type="dxa"/>
+                  <w:tcW w:w="3402" w:type="dxa"/>
                   <w:shd w:val="clear" w:color="auto" w:fill="auto"/>
                   <w:tcMar>
                     <w:top w:w="0" w:type="dxa"/>
@@ -2278,7 +2330,7 @@
         </w:tc>
         <w:tc>
           <w:tcPr>
-            <w:tcW w:w="3498" w:type="pct"/>
+            <w:tcW w:w="7064" w:type="dxa"/>
             <w:tcMar>
               <w:top w:w="0" w:type="dxa"/>
               <w:left w:w="108" w:type="dxa"/>
@@ -2301,25 +2353,13 @@
               <w:jc w:val="both"/>
             </w:pPr>
             <w:r>
-              <w:t>Comprometido con cada una de las tareas que he aceptado, luego de haber trabajado durante 10 años en el Hospital Sanatorio Español, migro en el 2000 a México, donde realizo labores de dirección de obra y estudio de proyectos de mantenimiento y diseño de estructuras mecánicas, incorporándome posteriormente a la docencia para ser coordinador de Ingeniería Mecatrónica e impartiendo cursos de capacitació</w:t>
-            </w:r>
-            <w:bookmarkStart w:id="0" w:name="_GoBack"/>
-            <w:bookmarkEnd w:id="0"/>
-            <w:r>
-              <w:t xml:space="preserve">n a personal técnico de plantas petroquímicas. Regreso a Uruguay en el 2021, desde donde imparto clases en línea. </w:t>
-            </w:r>
-          </w:p>
-          <w:p>
-            <w:pPr>
-              <w:pStyle w:val="SmallRet"/>
-            </w:pPr>
-            <w:r>
-              <w:t> </w:t>
+              <w:t xml:space="preserve">Comprometido con cada una de las tareas que he aceptado, luego de haber trabajado durante 10 años en el Hospital Sanatorio Español, migro en el 2000 a México, donde realizo labores de dirección de obra y estudio de proyectos de mantenimiento y diseño de estructuras mecánicas, incorporándome posteriormente a la docencia para ser coordinador de Ingeniería Mecatrónica e impartiendo cursos de capacitación a personal técnico de plantas petroquímicas. Regreso a Uruguay en 2021, desde donde imparto clases en línea. </w:t>
             </w:r>
           </w:p>
           <w:tbl>
             <w:tblPr>
               <w:tblW w:w="5000" w:type="pct"/>
+              <w:tblLayout w:type="fixed"/>
               <w:tblCellMar>
                 <w:left w:w="0" w:type="dxa"/>
                 <w:right w:w="0" w:type="dxa"/>
@@ -2327,8 +2367,8 @@
               <w:tblLook w:val="04A0" w:firstRow="1" w:lastRow="0" w:firstColumn="1" w:lastColumn="0" w:noHBand="0" w:noVBand="1"/>
             </w:tblPr>
             <w:tblGrid>
-              <w:gridCol w:w="5679"/>
-              <w:gridCol w:w="1351"/>
+              <w:gridCol w:w="5532"/>
+              <w:gridCol w:w="1316"/>
             </w:tblGrid>
             <w:tr>
               <w:tc>
@@ -2349,7 +2389,7 @@
                       <w:sz w:val="24"/>
                       <w:szCs w:val="24"/>
                     </w:rPr>
-                    <w:t> Experiencia laboral</w:t>
+                    <w:t>Experiencia laboral</w:t>
                   </w:r>
                 </w:p>
               </w:tc>
@@ -2385,8 +2425,16 @@
                 </w:tcPr>
                 <w:p>
                   <w:pPr>
-                    <w:pStyle w:val="SmallRet"/>
-                  </w:pPr>
+                    <w:pStyle w:val="ItemMain"/>
+                    <w:numPr>
+                      <w:ilvl w:val="0"/>
+                      <w:numId w:val="4"/>
+                    </w:numPr>
+                    <w:ind w:left="296" w:hanging="283"/>
+                  </w:pPr>
+                  <w:r>
+                    <w:t>Encargado de pagos, Hospital Sanatorio Español.</w:t>
+                  </w:r>
                 </w:p>
               </w:tc>
               <w:tc>
@@ -2396,10 +2444,10 @@
                 </w:tcPr>
                 <w:p>
                   <w:pPr>
-                    <w:pStyle w:val="SmallRet"/>
-                  </w:pPr>
-                  <w:r>
-                    <w:t> </w:t>
+                    <w:jc w:val="right"/>
+                  </w:pPr>
+                  <w:r>
+                    <w:t>1990-2000</w:t>
                   </w:r>
                 </w:p>
               </w:tc>
@@ -2420,7 +2468,7 @@
                     <w:ind w:left="296" w:hanging="283"/>
                   </w:pPr>
                   <w:r>
-                    <w:t>Encargado de pagos, Hospital Sanatorio Español.</w:t>
+                    <w:t>Clases particulares Matemáticas y Física de Preparatoria.</w:t>
                   </w:r>
                 </w:p>
               </w:tc>
@@ -2434,7 +2482,7 @@
                     <w:jc w:val="right"/>
                   </w:pPr>
                   <w:r>
-                    <w:t>1990-2000</w:t>
+                    <w:t>1995-2021</w:t>
                   </w:r>
                 </w:p>
               </w:tc>
@@ -2455,7 +2503,15 @@
                     <w:ind w:left="296" w:hanging="283"/>
                   </w:pPr>
                   <w:r>
-                    <w:t>Clases particulares Matemáticas y Física de Preparatoria.</w:t>
+                    <w:t>Encargado de Sistemas, REAL-</w:t>
+                  </w:r>
+                  <w:proofErr w:type="spellStart"/>
+                  <w:r>
+                    <w:t>SCENE</w:t>
+                  </w:r>
+                  <w:proofErr w:type="spellEnd"/>
+                  <w:r>
+                    <w:t>, agencia publicitaria.</w:t>
                   </w:r>
                 </w:p>
               </w:tc>
@@ -2469,7 +2525,7 @@
                     <w:jc w:val="right"/>
                   </w:pPr>
                   <w:r>
-                    <w:t>1995-2021</w:t>
+                    <w:t>2001-2003</w:t>
                   </w:r>
                 </w:p>
               </w:tc>
@@ -2490,62 +2546,24 @@
                     <w:ind w:left="296" w:hanging="283"/>
                   </w:pPr>
                   <w:r>
-                    <w:t>Encargado de Sistemas, REAL-</w:t>
+                    <w:t xml:space="preserve">Dirección de obra mecánica y estudio de </w:t>
                   </w:r>
                   <w:proofErr w:type="spellStart"/>
                   <w:r>
-                    <w:t>SCENE</w:t>
+                    <w:t>P.U</w:t>
                   </w:r>
                   <w:proofErr w:type="spellEnd"/>
                   <w:r>
-                    <w:t>, agencia publicitaria.</w:t>
-                  </w:r>
-                </w:p>
-              </w:tc>
-              <w:tc>
-                <w:tcPr>
-                  <w:tcW w:w="961" w:type="pct"/>
-                  <w:hideMark/>
-                </w:tcPr>
-                <w:p>
-                  <w:pPr>
-                    <w:jc w:val="right"/>
-                  </w:pPr>
-                  <w:r>
-                    <w:t>2001-2003</w:t>
-                  </w:r>
-                </w:p>
-              </w:tc>
-            </w:tr>
-            <w:tr>
-              <w:tc>
-                <w:tcPr>
-                  <w:tcW w:w="4039" w:type="pct"/>
-                  <w:hideMark/>
-                </w:tcPr>
-                <w:p>
-                  <w:pPr>
-                    <w:pStyle w:val="ItemMain"/>
-                    <w:numPr>
-                      <w:ilvl w:val="0"/>
-                      <w:numId w:val="4"/>
-                    </w:numPr>
-                    <w:ind w:left="296" w:hanging="283"/>
-                  </w:pPr>
-                  <w:r>
-                    <w:t xml:space="preserve">Dirección de obra mecánica y estudio de </w:t>
+                    <w:t xml:space="preserve">. </w:t>
                   </w:r>
                   <w:proofErr w:type="spellStart"/>
                   <w:r>
-                    <w:t>P.U</w:t>
-                  </w:r>
-                  <w:proofErr w:type="spellEnd"/>
-                  <w:r>
-                    <w:t xml:space="preserve">. </w:t>
-                  </w:r>
-                  <w:proofErr w:type="spellStart"/>
-                  <w:r>
-                    <w:t>CYMUSA</w:t>
+                    <w:t>CY</w:t>
+                  </w:r>
+                  <w:bookmarkStart w:id="0" w:name="_GoBack"/>
+                  <w:bookmarkEnd w:id="0"/>
+                  <w:r>
+                    <w:t>MUSA</w:t>
                   </w:r>
                   <w:proofErr w:type="spellEnd"/>
                   <w:r>
@@ -2652,6 +2670,7 @@
           <w:tbl>
             <w:tblPr>
               <w:tblW w:w="5000" w:type="pct"/>
+              <w:tblLayout w:type="fixed"/>
               <w:tblCellMar>
                 <w:left w:w="0" w:type="dxa"/>
                 <w:right w:w="0" w:type="dxa"/>
@@ -2659,8 +2678,8 @@
               <w:tblLook w:val="04A0" w:firstRow="1" w:lastRow="0" w:firstColumn="1" w:lastColumn="0" w:noHBand="0" w:noVBand="1"/>
             </w:tblPr>
             <w:tblGrid>
-              <w:gridCol w:w="5729"/>
-              <w:gridCol w:w="1301"/>
+              <w:gridCol w:w="5581"/>
+              <w:gridCol w:w="1267"/>
             </w:tblGrid>
             <w:tr>
               <w:tc>
@@ -2705,36 +2724,6 @@
                       <w:szCs w:val="24"/>
                     </w:rPr>
                     <w:t>años</w:t>
-                  </w:r>
-                </w:p>
-              </w:tc>
-            </w:tr>
-            <w:tr>
-              <w:tc>
-                <w:tcPr>
-                  <w:tcW w:w="4075" w:type="pct"/>
-                  <w:hideMark/>
-                </w:tcPr>
-                <w:p>
-                  <w:pPr>
-                    <w:pStyle w:val="SmallRet"/>
-                  </w:pPr>
-                  <w:r>
-                    <w:t> </w:t>
-                  </w:r>
-                </w:p>
-              </w:tc>
-              <w:tc>
-                <w:tcPr>
-                  <w:tcW w:w="925" w:type="pct"/>
-                  <w:hideMark/>
-                </w:tcPr>
-                <w:p>
-                  <w:pPr>
-                    <w:pStyle w:val="SmallRet"/>
-                  </w:pPr>
-                  <w:r>
-                    <w:t> </w:t>
                   </w:r>
                 </w:p>
               </w:tc>
@@ -2960,15 +2949,6 @@
           </w:p>
           <w:p>
             <w:pPr>
-              <w:pStyle w:val="TitleMain"/>
-              <w:rPr>
-                <w:sz w:val="8"/>
-                <w:szCs w:val="8"/>
-              </w:rPr>
-            </w:pPr>
-          </w:p>
-          <w:p>
-            <w:pPr>
               <w:pStyle w:val="ItemMain"/>
               <w:numPr>
                 <w:ilvl w:val="0"/>
@@ -2979,7 +2959,7 @@
             <w:r>
               <w:t xml:space="preserve">Miembro de ISA, </w:t>
             </w:r>
-            <w:hyperlink r:id="rId26" w:history="1">
+            <w:hyperlink r:id="rId27" w:history="1">
               <w:r>
                 <w:rPr>
                   <w:rStyle w:val="Hyperlink"/>
@@ -3022,7 +3002,7 @@
             <w:r>
               <w:t xml:space="preserve">Cursos varios de </w:t>
             </w:r>
-            <w:hyperlink r:id="rId27" w:history="1">
+            <w:hyperlink r:id="rId28" w:history="1">
               <w:proofErr w:type="spellStart"/>
               <w:r>
                 <w:rPr>
@@ -3039,7 +3019,7 @@
               </w:rPr>
               <w:t xml:space="preserve"> y </w:t>
             </w:r>
-            <w:hyperlink r:id="rId28" w:history="1">
+            <w:hyperlink r:id="rId29" w:history="1">
               <w:proofErr w:type="spellStart"/>
               <w:r>
                 <w:rPr>
@@ -3137,6 +3117,7 @@
                 <w:insideH w:val="single" w:sz="4" w:space="0" w:color="FFE599"/>
                 <w:insideV w:val="single" w:sz="4" w:space="0" w:color="FFE599"/>
               </w:tblBorders>
+              <w:tblLayout w:type="fixed"/>
               <w:tblCellMar>
                 <w:left w:w="0" w:type="dxa"/>
                 <w:right w:w="0" w:type="dxa"/>
@@ -3144,8 +3125,8 @@
               <w:tblLook w:val="04A0" w:firstRow="1" w:lastRow="0" w:firstColumn="1" w:lastColumn="0" w:noHBand="0" w:noVBand="1"/>
             </w:tblPr>
             <w:tblGrid>
-              <w:gridCol w:w="3510"/>
-              <w:gridCol w:w="3520"/>
+              <w:gridCol w:w="3548"/>
+              <w:gridCol w:w="3548"/>
             </w:tblGrid>
             <w:tr>
               <w:tc>
@@ -3164,10 +3145,11 @@
                       <w:insideH w:val="none" w:sz="0" w:space="0" w:color="auto"/>
                       <w:insideV w:val="none" w:sz="0" w:space="0" w:color="auto"/>
                     </w:tblBorders>
+                    <w:tblLayout w:type="fixed"/>
                     <w:tblLook w:val="04A0" w:firstRow="1" w:lastRow="0" w:firstColumn="1" w:lastColumn="0" w:noHBand="0" w:noVBand="1"/>
                   </w:tblPr>
                   <w:tblGrid>
-                    <w:gridCol w:w="3505"/>
+                    <w:gridCol w:w="3543"/>
                   </w:tblGrid>
                   <w:tr>
                     <w:tc>
@@ -3227,7 +3209,7 @@
                           </w:rPr>
                           <w:t xml:space="preserve"> </w:t>
                         </w:r>
-                        <w:hyperlink r:id="rId29" w:history="1">
+                        <w:hyperlink r:id="rId30" w:history="1">
                           <w:r>
                             <w:rPr>
                               <w:rStyle w:val="Hyperlink"/>
@@ -3292,7 +3274,7 @@
                             <w:lang w:val="en-US"/>
                           </w:rPr>
                         </w:pPr>
-                        <w:hyperlink r:id="rId30" w:history="1">
+                        <w:hyperlink r:id="rId31" w:history="1">
                           <w:r>
                             <w:rPr>
                               <w:rStyle w:val="Hyperlink"/>
@@ -3357,7 +3339,7 @@
                             <w:lang w:val="en-US"/>
                           </w:rPr>
                         </w:pPr>
-                        <w:hyperlink r:id="rId31" w:history="1">
+                        <w:hyperlink r:id="rId32" w:history="1">
                           <w:r>
                             <w:rPr>
                               <w:rStyle w:val="Hyperlink"/>
@@ -3382,7 +3364,7 @@
                             <w:lang w:val="en-US"/>
                           </w:rPr>
                         </w:pPr>
-                        <w:hyperlink r:id="rId32" w:history="1">
+                        <w:hyperlink r:id="rId33" w:history="1">
                           <w:r>
                             <w:rPr>
                               <w:rStyle w:val="Hyperlink"/>
@@ -3406,7 +3388,7 @@
                             <w:lang w:val="en-US"/>
                           </w:rPr>
                         </w:pPr>
-                        <w:hyperlink r:id="rId33" w:history="1">
+                        <w:hyperlink r:id="rId34" w:history="1">
                           <w:r>
                             <w:rPr>
                               <w:rStyle w:val="Hyperlink"/>
@@ -3492,7 +3474,7 @@
                             <w:lang w:val="en-US"/>
                           </w:rPr>
                         </w:pPr>
-                        <w:hyperlink r:id="rId34" w:history="1">
+                        <w:hyperlink r:id="rId35" w:history="1">
                           <w:r>
                             <w:rPr>
                               <w:rStyle w:val="Hyperlink"/>
@@ -3550,7 +3532,7 @@
                             <w:lang w:val="en-US"/>
                           </w:rPr>
                         </w:pPr>
-                        <w:hyperlink r:id="rId35" w:history="1">
+                        <w:hyperlink r:id="rId36" w:history="1">
                           <w:r>
                             <w:rPr>
                               <w:rStyle w:val="Hyperlink"/>
@@ -3672,7 +3654,7 @@
                             <w:lang w:val="en-US"/>
                           </w:rPr>
                         </w:pPr>
-                        <w:hyperlink r:id="rId36" w:history="1">
+                        <w:hyperlink r:id="rId37" w:history="1">
                           <w:r>
                             <w:rPr>
                               <w:rStyle w:val="Hyperlink"/>
@@ -3703,7 +3685,7 @@
                             <w:lang w:val="en-US"/>
                           </w:rPr>
                         </w:pPr>
-                        <w:hyperlink r:id="rId37" w:history="1">
+                        <w:hyperlink r:id="rId38" w:history="1">
                           <w:r>
                             <w:rPr>
                               <w:rStyle w:val="Hyperlink"/>
@@ -3734,7 +3716,7 @@
                             <w:lang w:val="en-US"/>
                           </w:rPr>
                         </w:pPr>
-                        <w:hyperlink r:id="rId38" w:history="1">
+                        <w:hyperlink r:id="rId39" w:history="1">
                           <w:r>
                             <w:rPr>
                               <w:rStyle w:val="Hyperlink"/>
@@ -3798,7 +3780,7 @@
                             <w:lang w:val="en-US"/>
                           </w:rPr>
                         </w:pPr>
-                        <w:hyperlink r:id="rId39" w:history="1">
+                        <w:hyperlink r:id="rId40" w:history="1">
                           <w:r>
                             <w:rPr>
                               <w:rStyle w:val="Hyperlink"/>
@@ -3864,10 +3846,11 @@
                       <w:insideH w:val="none" w:sz="0" w:space="0" w:color="auto"/>
                       <w:insideV w:val="none" w:sz="0" w:space="0" w:color="auto"/>
                     </w:tblBorders>
+                    <w:tblLayout w:type="fixed"/>
                     <w:tblLook w:val="04A0" w:firstRow="1" w:lastRow="0" w:firstColumn="1" w:lastColumn="0" w:noHBand="0" w:noVBand="1"/>
                   </w:tblPr>
                   <w:tblGrid>
-                    <w:gridCol w:w="3515"/>
+                    <w:gridCol w:w="3543"/>
                   </w:tblGrid>
                   <w:tr>
                     <w:tc>
@@ -3921,7 +3904,7 @@
                             <w:lang w:val="en-US"/>
                           </w:rPr>
                         </w:pPr>
-                        <w:hyperlink r:id="rId40" w:history="1">
+                        <w:hyperlink r:id="rId41" w:history="1">
                           <w:r>
                             <w:rPr>
                               <w:rStyle w:val="Hyperlink"/>
@@ -3945,7 +3928,7 @@
                             <w:lang w:val="en-US"/>
                           </w:rPr>
                         </w:pPr>
-                        <w:hyperlink r:id="rId41" w:history="1">
+                        <w:hyperlink r:id="rId42" w:history="1">
                           <w:r>
                             <w:rPr>
                               <w:rStyle w:val="Hyperlink"/>
@@ -3968,7 +3951,7 @@
                             <w:lang w:val="en-US"/>
                           </w:rPr>
                         </w:pPr>
-                        <w:hyperlink r:id="rId42" w:history="1">
+                        <w:hyperlink r:id="rId43" w:history="1">
                           <w:r>
                             <w:rPr>
                               <w:rStyle w:val="Hyperlink"/>
@@ -3991,7 +3974,7 @@
                             <w:lang w:val="en-US"/>
                           </w:rPr>
                         </w:pPr>
-                        <w:hyperlink r:id="rId43" w:history="1">
+                        <w:hyperlink r:id="rId44" w:history="1">
                           <w:r>
                             <w:rPr>
                               <w:rStyle w:val="Hyperlink"/>
@@ -4062,7 +4045,7 @@
                           </w:rPr>
                           <w:t xml:space="preserve"> </w:t>
                         </w:r>
-                        <w:hyperlink r:id="rId44" w:tgtFrame="_blank" w:history="1">
+                        <w:hyperlink r:id="rId45" w:tgtFrame="_blank" w:history="1">
                           <w:r>
                             <w:rPr>
                               <w:rStyle w:val="Hyperlink"/>
@@ -4134,7 +4117,7 @@
                             <w:lang w:val="en-US"/>
                           </w:rPr>
                         </w:pPr>
-                        <w:hyperlink r:id="rId45" w:tgtFrame="_blank" w:history="1">
+                        <w:hyperlink r:id="rId46" w:tgtFrame="_blank" w:history="1">
                           <w:r>
                             <w:rPr>
                               <w:rStyle w:val="Hyperlink"/>
@@ -4158,7 +4141,7 @@
                             <w:lang w:val="en-US"/>
                           </w:rPr>
                         </w:pPr>
-                        <w:hyperlink r:id="rId46" w:tgtFrame="_blank" w:history="1">
+                        <w:hyperlink r:id="rId47" w:tgtFrame="_blank" w:history="1">
                           <w:r>
                             <w:rPr>
                               <w:rStyle w:val="Hyperlink"/>
@@ -4182,7 +4165,7 @@
                             <w:lang w:val="en-US"/>
                           </w:rPr>
                         </w:pPr>
-                        <w:hyperlink r:id="rId47" w:tgtFrame="_blank" w:history="1">
+                        <w:hyperlink r:id="rId48" w:tgtFrame="_blank" w:history="1">
                           <w:r>
                             <w:rPr>
                               <w:rStyle w:val="Hyperlink"/>
@@ -4248,7 +4231,7 @@
                             <w:lang w:val="en-US"/>
                           </w:rPr>
                         </w:pPr>
-                        <w:hyperlink r:id="rId48" w:tgtFrame="_blank" w:history="1">
+                        <w:hyperlink r:id="rId49" w:tgtFrame="_blank" w:history="1">
                           <w:r>
                             <w:rPr>
                               <w:rStyle w:val="Hyperlink"/>
@@ -4313,7 +4296,7 @@
                             <w:lang w:val="en-US"/>
                           </w:rPr>
                         </w:pPr>
-                        <w:hyperlink r:id="rId49" w:tgtFrame="_blank" w:history="1">
+                        <w:hyperlink r:id="rId50" w:tgtFrame="_blank" w:history="1">
                           <w:r>
                             <w:rPr>
                               <w:rStyle w:val="Hyperlink"/>
@@ -4379,7 +4362,7 @@
                             <w:szCs w:val="20"/>
                           </w:rPr>
                         </w:pPr>
-                        <w:hyperlink r:id="rId50" w:tgtFrame="_blank" w:history="1">
+                        <w:hyperlink r:id="rId51" w:tgtFrame="_blank" w:history="1">
                           <w:r>
                             <w:rPr>
                               <w:rStyle w:val="Hyperlink"/>
@@ -4474,7 +4457,7 @@
       <w:tr>
         <w:tc>
           <w:tcPr>
-            <w:tcW w:w="1502" w:type="pct"/>
+            <w:tcW w:w="3402" w:type="dxa"/>
             <w:shd w:val="clear" w:color="auto" w:fill="EEF2FE"/>
             <w:hideMark/>
           </w:tcPr>
@@ -4495,7 +4478,7 @@
         </w:tc>
         <w:tc>
           <w:tcPr>
-            <w:tcW w:w="3498" w:type="pct"/>
+            <w:tcW w:w="7064" w:type="dxa"/>
             <w:shd w:val="clear" w:color="auto" w:fill="EEF2FE"/>
             <w:tcMar>
               <w:top w:w="0" w:type="dxa"/>
